--- a/TASK_09-09-2025.docx
+++ b/TASK_09-09-2025.docx
@@ -14,16 +14,7 @@
           <w:b/>
           <w:bCs/>
         </w:rPr>
-        <w:t>Question 1: Crea</w:t>
-      </w:r>
-      <w:bookmarkStart w:id="0" w:name="_GoBack"/>
-      <w:bookmarkEnd w:id="0"/>
-      <w:r>
-        <w:rPr>
-          <w:b/>
-          <w:bCs/>
-        </w:rPr>
-        <w:t>te a Student Table</w:t>
+        <w:t>Question 1: Create a Student Table</w:t>
       </w:r>
     </w:p>
     <w:p>
@@ -80,6 +71,76 @@
         <w:t>City should default to 'Delhi' if not provided.</w:t>
       </w:r>
     </w:p>
+    <w:p/>
+    <w:p>
+      <w:r>
+        <w:t>CREATE TABLE Students (</w:t>
+      </w:r>
+    </w:p>
+    <w:p>
+      <w:r>
+        <w:t xml:space="preserve">    </w:t>
+      </w:r>
+      <w:proofErr w:type="spellStart"/>
+      <w:r>
+        <w:t>StudentID</w:t>
+      </w:r>
+      <w:proofErr w:type="spellEnd"/>
+      <w:r>
+        <w:t xml:space="preserve"> INT PRIMARY KEY,</w:t>
+      </w:r>
+    </w:p>
+    <w:p>
+      <w:r>
+        <w:t xml:space="preserve">    Name </w:t>
+      </w:r>
+      <w:proofErr w:type="gramStart"/>
+      <w:r>
+        <w:t>VARCHAR(</w:t>
+      </w:r>
+      <w:proofErr w:type="gramEnd"/>
+      <w:r>
+        <w:t>50) NOT NULL,</w:t>
+      </w:r>
+    </w:p>
+    <w:p>
+      <w:r>
+        <w:t xml:space="preserve">    Age INT </w:t>
+      </w:r>
+      <w:proofErr w:type="gramStart"/>
+      <w:r>
+        <w:t>CHECK(</w:t>
+      </w:r>
+      <w:proofErr w:type="gramEnd"/>
+      <w:r>
+        <w:t>Age BETWEEN 18 AND 30),</w:t>
+      </w:r>
+    </w:p>
+    <w:p>
+      <w:r>
+        <w:t xml:space="preserve">    City </w:t>
+      </w:r>
+      <w:proofErr w:type="gramStart"/>
+      <w:r>
+        <w:t>VARCHAR(</w:t>
+      </w:r>
+      <w:proofErr w:type="gramEnd"/>
+      <w:r>
+        <w:t>30) DEFAULT 'Delhi'</w:t>
+      </w:r>
+    </w:p>
+    <w:p>
+      <w:r>
+        <w:t>);</w:t>
+      </w:r>
+    </w:p>
+    <w:p>
+      <w:pPr>
+        <w:rPr>
+          <w:b/>
+        </w:rPr>
+      </w:pPr>
+    </w:p>
     <w:p>
       <w:pPr>
         <w:rPr>
@@ -98,6 +159,36 @@
         <w:t>Insert a student record without specifying the city, and check that it takes the default value.</w:t>
       </w:r>
     </w:p>
+    <w:p>
+      <w:r>
+        <w:t>INSERT INTO Students (</w:t>
+      </w:r>
+      <w:proofErr w:type="spellStart"/>
+      <w:r>
+        <w:t>StudentID</w:t>
+      </w:r>
+      <w:proofErr w:type="spellEnd"/>
+      <w:r>
+        <w:t>, Name, Age)</w:t>
+      </w:r>
+    </w:p>
+    <w:p>
+      <w:r>
+        <w:t>VALUES (1, 'Ravi Kumar', 22);</w:t>
+      </w:r>
+    </w:p>
+    <w:p/>
+    <w:p>
+      <w:r>
+        <w:t>-- To verify</w:t>
+      </w:r>
+    </w:p>
+    <w:p>
+      <w:r>
+        <w:t>SELECT * FROM Students;</w:t>
+      </w:r>
+    </w:p>
+    <w:p/>
     <w:p>
       <w:pPr>
         <w:rPr>
@@ -173,6 +264,77 @@
       </w:r>
     </w:p>
     <w:p>
+      <w:r>
+        <w:t>CREATE TABLE Employees (</w:t>
+      </w:r>
+    </w:p>
+    <w:p>
+      <w:r>
+        <w:t xml:space="preserve">    </w:t>
+      </w:r>
+      <w:proofErr w:type="spellStart"/>
+      <w:r>
+        <w:t>EmpID</w:t>
+      </w:r>
+      <w:proofErr w:type="spellEnd"/>
+      <w:r>
+        <w:t xml:space="preserve"> INT PRIMARY KEY,</w:t>
+      </w:r>
+    </w:p>
+    <w:p>
+      <w:r>
+        <w:t xml:space="preserve">    </w:t>
+      </w:r>
+      <w:proofErr w:type="spellStart"/>
+      <w:r>
+        <w:t>EmpName</w:t>
+      </w:r>
+      <w:proofErr w:type="spellEnd"/>
+      <w:r>
+        <w:t xml:space="preserve"> </w:t>
+      </w:r>
+      <w:proofErr w:type="gramStart"/>
+      <w:r>
+        <w:t>VARCHAR(</w:t>
+      </w:r>
+      <w:proofErr w:type="gramEnd"/>
+      <w:r>
+        <w:t>50) NOT NULL,</w:t>
+      </w:r>
+    </w:p>
+    <w:p>
+      <w:r>
+        <w:lastRenderedPageBreak/>
+        <w:t xml:space="preserve">    Salary </w:t>
+      </w:r>
+      <w:proofErr w:type="gramStart"/>
+      <w:r>
+        <w:t>DECIMAL(</w:t>
+      </w:r>
+      <w:proofErr w:type="gramEnd"/>
+      <w:r>
+        <w:t>10,2) CHECK(Salary &gt; 5000),</w:t>
+      </w:r>
+    </w:p>
+    <w:p>
+      <w:r>
+        <w:t xml:space="preserve">    Department </w:t>
+      </w:r>
+      <w:proofErr w:type="gramStart"/>
+      <w:r>
+        <w:t>VARCHAR(</w:t>
+      </w:r>
+      <w:proofErr w:type="gramEnd"/>
+      <w:r>
+        <w:t>30) DEFAULT 'HR'</w:t>
+      </w:r>
+    </w:p>
+    <w:p>
+      <w:r>
+        <w:t>);</w:t>
+      </w:r>
+    </w:p>
+    <w:p>
       <w:pPr>
         <w:rPr>
           <w:b/>
@@ -188,6 +350,107 @@
     <w:p>
       <w:r>
         <w:t>Try inserting an employee with a salary less than 5000, and observe the constraint violation.</w:t>
+      </w:r>
+    </w:p>
+    <w:p>
+      <w:pPr>
+        <w:rPr>
+          <w:b/>
+          <w:bCs/>
+        </w:rPr>
+      </w:pPr>
+    </w:p>
+    <w:p>
+      <w:pPr>
+        <w:rPr>
+          <w:b/>
+          <w:bCs/>
+        </w:rPr>
+      </w:pPr>
+      <w:r>
+        <w:rPr>
+          <w:b/>
+          <w:bCs/>
+        </w:rPr>
+        <w:t>INSERT INTO Employees (</w:t>
+      </w:r>
+      <w:proofErr w:type="spellStart"/>
+      <w:r>
+        <w:rPr>
+          <w:b/>
+          <w:bCs/>
+        </w:rPr>
+        <w:t>EmpID</w:t>
+      </w:r>
+      <w:proofErr w:type="spellEnd"/>
+      <w:r>
+        <w:rPr>
+          <w:b/>
+          <w:bCs/>
+        </w:rPr>
+        <w:t xml:space="preserve">, </w:t>
+      </w:r>
+      <w:proofErr w:type="spellStart"/>
+      <w:r>
+        <w:rPr>
+          <w:b/>
+          <w:bCs/>
+        </w:rPr>
+        <w:t>EmpName</w:t>
+      </w:r>
+      <w:proofErr w:type="spellEnd"/>
+      <w:r>
+        <w:rPr>
+          <w:b/>
+          <w:bCs/>
+        </w:rPr>
+        <w:t>, Salary)</w:t>
+      </w:r>
+    </w:p>
+    <w:p>
+      <w:pPr>
+        <w:rPr>
+          <w:b/>
+          <w:bCs/>
+        </w:rPr>
+      </w:pPr>
+      <w:r>
+        <w:rPr>
+          <w:b/>
+          <w:bCs/>
+        </w:rPr>
+        <w:t>VALUES (101, '</w:t>
+      </w:r>
+      <w:proofErr w:type="spellStart"/>
+      <w:r>
+        <w:rPr>
+          <w:b/>
+          <w:bCs/>
+        </w:rPr>
+        <w:t>Priya</w:t>
+      </w:r>
+      <w:proofErr w:type="spellEnd"/>
+      <w:r>
+        <w:rPr>
+          <w:b/>
+          <w:bCs/>
+        </w:rPr>
+        <w:t xml:space="preserve"> Sharma', 4000); </w:t>
+      </w:r>
+    </w:p>
+    <w:p>
+      <w:pPr>
+        <w:rPr>
+          <w:b/>
+          <w:bCs/>
+        </w:rPr>
+      </w:pPr>
+      <w:r>
+        <w:rPr>
+          <w:b/>
+          <w:bCs/>
+        </w:rPr>
+        <w:t>-- This will fail due to CHECK constraint</w:t>
       </w:r>
     </w:p>
     <w:p>
@@ -278,6 +541,154 @@
           <w:b/>
         </w:rPr>
       </w:pPr>
+      <w:r>
+        <w:rPr>
+          <w:b/>
+        </w:rPr>
+        <w:t>CREATE TABLE Products (</w:t>
+      </w:r>
+    </w:p>
+    <w:p>
+      <w:pPr>
+        <w:rPr>
+          <w:b/>
+        </w:rPr>
+      </w:pPr>
+      <w:r>
+        <w:rPr>
+          <w:b/>
+        </w:rPr>
+        <w:t xml:space="preserve">    </w:t>
+      </w:r>
+      <w:proofErr w:type="spellStart"/>
+      <w:r>
+        <w:rPr>
+          <w:b/>
+        </w:rPr>
+        <w:t>ProductID</w:t>
+      </w:r>
+      <w:proofErr w:type="spellEnd"/>
+      <w:r>
+        <w:rPr>
+          <w:b/>
+        </w:rPr>
+        <w:t xml:space="preserve"> INT PRIMARY KEY,</w:t>
+      </w:r>
+    </w:p>
+    <w:p>
+      <w:pPr>
+        <w:rPr>
+          <w:b/>
+        </w:rPr>
+      </w:pPr>
+      <w:r>
+        <w:rPr>
+          <w:b/>
+        </w:rPr>
+        <w:t xml:space="preserve">    </w:t>
+      </w:r>
+      <w:proofErr w:type="spellStart"/>
+      <w:r>
+        <w:rPr>
+          <w:b/>
+        </w:rPr>
+        <w:t>ProductName</w:t>
+      </w:r>
+      <w:proofErr w:type="spellEnd"/>
+      <w:r>
+        <w:rPr>
+          <w:b/>
+        </w:rPr>
+        <w:t xml:space="preserve"> </w:t>
+      </w:r>
+      <w:proofErr w:type="gramStart"/>
+      <w:r>
+        <w:rPr>
+          <w:b/>
+        </w:rPr>
+        <w:t>VARCHAR(</w:t>
+      </w:r>
+      <w:proofErr w:type="gramEnd"/>
+      <w:r>
+        <w:rPr>
+          <w:b/>
+        </w:rPr>
+        <w:t>50) NOT NULL,</w:t>
+      </w:r>
+    </w:p>
+    <w:p>
+      <w:pPr>
+        <w:rPr>
+          <w:b/>
+        </w:rPr>
+      </w:pPr>
+      <w:r>
+        <w:rPr>
+          <w:b/>
+        </w:rPr>
+        <w:t xml:space="preserve">    Price </w:t>
+      </w:r>
+      <w:proofErr w:type="gramStart"/>
+      <w:r>
+        <w:rPr>
+          <w:b/>
+        </w:rPr>
+        <w:t>DECIMAL(</w:t>
+      </w:r>
+      <w:proofErr w:type="gramEnd"/>
+      <w:r>
+        <w:rPr>
+          <w:b/>
+        </w:rPr>
+        <w:t>10,2) DEFAULT 100,</w:t>
+      </w:r>
+    </w:p>
+    <w:p>
+      <w:pPr>
+        <w:rPr>
+          <w:b/>
+        </w:rPr>
+      </w:pPr>
+      <w:r>
+        <w:rPr>
+          <w:b/>
+        </w:rPr>
+        <w:t xml:space="preserve">    Stock INT </w:t>
+      </w:r>
+      <w:proofErr w:type="gramStart"/>
+      <w:r>
+        <w:rPr>
+          <w:b/>
+        </w:rPr>
+        <w:t>CHECK(</w:t>
+      </w:r>
+      <w:proofErr w:type="gramEnd"/>
+      <w:r>
+        <w:rPr>
+          <w:b/>
+        </w:rPr>
+        <w:t>Stock &gt;= 0)</w:t>
+      </w:r>
+    </w:p>
+    <w:p>
+      <w:pPr>
+        <w:rPr>
+          <w:b/>
+        </w:rPr>
+      </w:pPr>
+      <w:r>
+        <w:rPr>
+          <w:b/>
+        </w:rPr>
+        <w:t>);</w:t>
+      </w:r>
+    </w:p>
+    <w:p>
+      <w:pPr>
+        <w:rPr>
+          <w:b/>
+        </w:rPr>
+      </w:pPr>
     </w:p>
     <w:p>
       <w:pPr>
@@ -307,6 +718,88 @@
         <w:rPr>
           <w:b/>
         </w:rPr>
+        <w:t>INSERT INTO Products (</w:t>
+      </w:r>
+      <w:proofErr w:type="spellStart"/>
+      <w:r>
+        <w:rPr>
+          <w:b/>
+        </w:rPr>
+        <w:t>ProductID</w:t>
+      </w:r>
+      <w:proofErr w:type="spellEnd"/>
+      <w:r>
+        <w:rPr>
+          <w:b/>
+        </w:rPr>
+        <w:t xml:space="preserve">, </w:t>
+      </w:r>
+      <w:proofErr w:type="spellStart"/>
+      <w:r>
+        <w:rPr>
+          <w:b/>
+        </w:rPr>
+        <w:t>ProductName</w:t>
+      </w:r>
+      <w:proofErr w:type="spellEnd"/>
+      <w:r>
+        <w:rPr>
+          <w:b/>
+        </w:rPr>
+        <w:t>, Stock)</w:t>
+      </w:r>
+    </w:p>
+    <w:p>
+      <w:pPr>
+        <w:rPr>
+          <w:b/>
+        </w:rPr>
+      </w:pPr>
+      <w:r>
+        <w:rPr>
+          <w:b/>
+        </w:rPr>
+        <w:t>VALUES (2, 'Monitor', -3);</w:t>
+      </w:r>
+    </w:p>
+    <w:p>
+      <w:pPr>
+        <w:rPr>
+          <w:b/>
+        </w:rPr>
+      </w:pPr>
+      <w:r>
+        <w:rPr>
+          <w:b/>
+        </w:rPr>
+        <w:t>-- Fails due to CHECK (Stock &gt;= 0)</w:t>
+      </w:r>
+    </w:p>
+    <w:p>
+      <w:pPr>
+        <w:rPr>
+          <w:b/>
+        </w:rPr>
+      </w:pPr>
+    </w:p>
+    <w:p>
+      <w:pPr>
+        <w:rPr>
+          <w:b/>
+        </w:rPr>
+      </w:pPr>
+    </w:p>
+    <w:p>
+      <w:pPr>
+        <w:rPr>
+          <w:b/>
+        </w:rPr>
+      </w:pPr>
+      <w:r>
+        <w:rPr>
+          <w:b/>
+        </w:rPr>
+        <w:lastRenderedPageBreak/>
         <w:t>Question 7: Update with a Default Value</w:t>
       </w:r>
     </w:p>
@@ -325,6 +818,45 @@
         <w:rPr>
           <w:b/>
         </w:rPr>
+        <w:t>UPDATE Products</w:t>
+      </w:r>
+    </w:p>
+    <w:p>
+      <w:pPr>
+        <w:rPr>
+          <w:b/>
+        </w:rPr>
+      </w:pPr>
+      <w:r>
+        <w:rPr>
+          <w:b/>
+        </w:rPr>
+        <w:t>SET Price = DEFAULT</w:t>
+      </w:r>
+    </w:p>
+    <w:p>
+      <w:pPr>
+        <w:rPr>
+          <w:b/>
+        </w:rPr>
+      </w:pPr>
+      <w:r>
+        <w:rPr>
+          <w:b/>
+        </w:rPr>
+        <w:t>WHERE Price IS NULL;</w:t>
+      </w:r>
+    </w:p>
+    <w:p>
+      <w:pPr>
+        <w:rPr>
+          <w:b/>
+        </w:rPr>
+      </w:pPr>
+      <w:r>
+        <w:rPr>
+          <w:b/>
+        </w:rPr>
         <w:t>Question 8: Deleting with a Constraint</w:t>
       </w:r>
     </w:p>
@@ -345,106 +877,341 @@
           <w:b/>
           <w:bCs/>
         </w:rPr>
+        <w:t>DELETE FROM Students</w:t>
+      </w:r>
+    </w:p>
+    <w:p>
+      <w:pPr>
+        <w:rPr>
+          <w:b/>
+          <w:bCs/>
+        </w:rPr>
+      </w:pPr>
+      <w:r>
+        <w:rPr>
+          <w:b/>
+          <w:bCs/>
+        </w:rPr>
+        <w:t>WHERE Age = 25;</w:t>
+      </w:r>
+    </w:p>
+    <w:p>
+      <w:pPr>
+        <w:rPr>
+          <w:b/>
+          <w:bCs/>
+        </w:rPr>
+      </w:pPr>
+      <w:r>
+        <w:rPr>
+          <w:b/>
+          <w:bCs/>
+        </w:rPr>
+        <w:t>Question 9: Update Violating CHECK Constraint</w:t>
+      </w:r>
+    </w:p>
+    <w:p>
+      <w:r>
+        <w:t>Try to update an employee's salary in the Employees table to a value below the allowed minimum and explain what happens.</w:t>
+      </w:r>
+    </w:p>
+    <w:p>
+      <w:pPr>
+        <w:rPr>
+          <w:b/>
+          <w:bCs/>
+        </w:rPr>
+      </w:pPr>
+      <w:r>
+        <w:rPr>
+          <w:b/>
+          <w:bCs/>
+        </w:rPr>
+        <w:t>UPDATE Employees</w:t>
+      </w:r>
+    </w:p>
+    <w:p>
+      <w:pPr>
+        <w:rPr>
+          <w:b/>
+          <w:bCs/>
+        </w:rPr>
+      </w:pPr>
+      <w:r>
+        <w:rPr>
+          <w:b/>
+          <w:bCs/>
+        </w:rPr>
+        <w:t>SET Salary = 4000</w:t>
+      </w:r>
+    </w:p>
+    <w:p>
+      <w:pPr>
+        <w:rPr>
+          <w:b/>
+          <w:bCs/>
+        </w:rPr>
+      </w:pPr>
+      <w:r>
+        <w:rPr>
+          <w:b/>
+          <w:bCs/>
+        </w:rPr>
+        <w:t xml:space="preserve">WHERE </w:t>
+      </w:r>
+      <w:proofErr w:type="spellStart"/>
+      <w:r>
+        <w:rPr>
+          <w:b/>
+          <w:bCs/>
+        </w:rPr>
+        <w:t>EmpID</w:t>
+      </w:r>
+      <w:proofErr w:type="spellEnd"/>
+      <w:r>
+        <w:rPr>
+          <w:b/>
+          <w:bCs/>
+        </w:rPr>
+        <w:t xml:space="preserve"> = 101;</w:t>
+      </w:r>
+    </w:p>
+    <w:p>
+      <w:pPr>
+        <w:rPr>
+          <w:b/>
+          <w:bCs/>
+        </w:rPr>
+      </w:pPr>
+      <w:r>
+        <w:rPr>
+          <w:b/>
+          <w:bCs/>
+        </w:rPr>
+        <w:t>-- Fails due to CHECK (Salary &gt; 5000)</w:t>
+      </w:r>
+    </w:p>
+    <w:p>
+      <w:pPr>
+        <w:rPr>
+          <w:b/>
+          <w:bCs/>
+        </w:rPr>
+      </w:pPr>
+      <w:r>
+        <w:rPr>
+          <w:b/>
+          <w:bCs/>
+        </w:rPr>
+        <w:t>Question 10: Insert Into NOT NULL Column</w:t>
+      </w:r>
+    </w:p>
+    <w:p>
+      <w:r>
+        <w:t>Attempt to insert a student record without a name and explain the result.</w:t>
+      </w:r>
+    </w:p>
+    <w:p>
+      <w:pPr>
+        <w:rPr>
+          <w:b/>
+          <w:bCs/>
+        </w:rPr>
+      </w:pPr>
+      <w:r>
+        <w:rPr>
+          <w:b/>
+          <w:bCs/>
+        </w:rPr>
+        <w:t>INSERT INTO Students (</w:t>
+      </w:r>
+      <w:proofErr w:type="spellStart"/>
+      <w:r>
+        <w:rPr>
+          <w:b/>
+          <w:bCs/>
+        </w:rPr>
+        <w:t>StudentID</w:t>
+      </w:r>
+      <w:proofErr w:type="spellEnd"/>
+      <w:r>
+        <w:rPr>
+          <w:b/>
+          <w:bCs/>
+        </w:rPr>
+        <w:t>, Age)</w:t>
+      </w:r>
+    </w:p>
+    <w:p>
+      <w:pPr>
+        <w:rPr>
+          <w:b/>
+          <w:bCs/>
+        </w:rPr>
+      </w:pPr>
+      <w:r>
+        <w:rPr>
+          <w:b/>
+          <w:bCs/>
+        </w:rPr>
+        <w:t>VALUES (2, 20);</w:t>
+      </w:r>
+    </w:p>
+    <w:p>
+      <w:pPr>
+        <w:rPr>
+          <w:b/>
+          <w:bCs/>
+        </w:rPr>
+      </w:pPr>
+      <w:r>
+        <w:rPr>
+          <w:b/>
+          <w:bCs/>
+        </w:rPr>
+        <w:t>-- Fails due to NOT NULL constraint on Name</w:t>
+      </w:r>
+    </w:p>
+    <w:p>
+      <w:pPr>
+        <w:rPr>
+          <w:b/>
+          <w:bCs/>
+        </w:rPr>
+      </w:pPr>
+      <w:r>
+        <w:rPr>
+          <w:b/>
+          <w:bCs/>
+        </w:rPr>
+        <w:t>Question 11: Set Default with UPDATE</w:t>
+      </w:r>
+    </w:p>
+    <w:p>
+      <w:r>
+        <w:t>Set all employee departments to their default value.</w:t>
+      </w:r>
+    </w:p>
+    <w:p>
+      <w:pPr>
+        <w:rPr>
+          <w:b/>
+          <w:bCs/>
+        </w:rPr>
+      </w:pPr>
+      <w:r>
+        <w:rPr>
+          <w:b/>
+          <w:bCs/>
+        </w:rPr>
+        <w:t>UPDATE Employees</w:t>
+      </w:r>
+    </w:p>
+    <w:p>
+      <w:pPr>
+        <w:rPr>
+          <w:b/>
+          <w:bCs/>
+        </w:rPr>
+      </w:pPr>
+      <w:r>
+        <w:rPr>
+          <w:b/>
+          <w:bCs/>
+        </w:rPr>
+        <w:t>SET Department = DEFAULT;</w:t>
+      </w:r>
+    </w:p>
+    <w:p>
+      <w:pPr>
+        <w:rPr>
+          <w:b/>
+          <w:bCs/>
+        </w:rPr>
+      </w:pPr>
+      <w:r>
+        <w:rPr>
+          <w:b/>
+          <w:bCs/>
+        </w:rPr>
+        <w:t>Question 12: Delete All Products with Default Price</w:t>
+      </w:r>
+    </w:p>
+    <w:p>
+      <w:r>
+        <w:t>Delete all records in Products where the price is equal to the default.</w:t>
+      </w:r>
+    </w:p>
+    <w:p>
+      <w:pPr>
+        <w:rPr>
+          <w:b/>
+          <w:bCs/>
+        </w:rPr>
+      </w:pPr>
+      <w:r>
+        <w:rPr>
+          <w:b/>
+          <w:bCs/>
+        </w:rPr>
+        <w:t>DELETE FROM Products</w:t>
+      </w:r>
+    </w:p>
+    <w:p>
+      <w:pPr>
+        <w:rPr>
+          <w:b/>
+          <w:bCs/>
+        </w:rPr>
+      </w:pPr>
+      <w:r>
+        <w:rPr>
+          <w:b/>
+          <w:bCs/>
+        </w:rPr>
+        <w:t>WHERE Price = 100;</w:t>
+      </w:r>
+    </w:p>
+    <w:p>
+      <w:pPr>
+        <w:rPr>
+          <w:b/>
+          <w:bCs/>
+        </w:rPr>
+      </w:pPr>
+    </w:p>
+    <w:p>
+      <w:pPr>
+        <w:rPr>
+          <w:b/>
+          <w:bCs/>
+        </w:rPr>
+      </w:pPr>
+      <w:r>
+        <w:rPr>
+          <w:b/>
+          <w:bCs/>
+        </w:rPr>
+        <w:t>Question 1</w:t>
+      </w:r>
+      <w:r>
+        <w:rPr>
+          <w:b/>
+          <w:bCs/>
+        </w:rPr>
+        <w:t>3</w:t>
+      </w:r>
+      <w:r>
+        <w:rPr>
+          <w:b/>
+          <w:bCs/>
+        </w:rPr>
+        <w:t>: Multi-Column CHECK Constraint</w:t>
+      </w:r>
+    </w:p>
+    <w:p>
+      <w:r>
         <w:lastRenderedPageBreak/>
-        <w:t>Question 9: Update Violating CHECK Constraint</w:t>
-      </w:r>
-    </w:p>
-    <w:p>
-      <w:r>
-        <w:t>Try to update an employee's salary in the Employees table to a value below the allowed minimum and explain what happens.</w:t>
-      </w:r>
-    </w:p>
-    <w:p>
-      <w:pPr>
-        <w:rPr>
-          <w:b/>
-          <w:bCs/>
-        </w:rPr>
-      </w:pPr>
-      <w:r>
-        <w:rPr>
-          <w:b/>
-          <w:bCs/>
-        </w:rPr>
-        <w:t>Question 10: Insert Into NOT NULL Column</w:t>
-      </w:r>
-    </w:p>
-    <w:p>
-      <w:r>
-        <w:t>Attempt to insert a student record without a name and explain the result.</w:t>
-      </w:r>
-    </w:p>
-    <w:p>
-      <w:pPr>
-        <w:rPr>
-          <w:b/>
-          <w:bCs/>
-        </w:rPr>
-      </w:pPr>
-      <w:r>
-        <w:rPr>
-          <w:b/>
-          <w:bCs/>
-        </w:rPr>
-        <w:t>Question 11: Set Default with UPDATE</w:t>
-      </w:r>
-    </w:p>
-    <w:p>
-      <w:r>
-        <w:t>Set all employee departments to their default value.</w:t>
-      </w:r>
-    </w:p>
-    <w:p>
-      <w:pPr>
-        <w:rPr>
-          <w:b/>
-          <w:bCs/>
-        </w:rPr>
-      </w:pPr>
-      <w:r>
-        <w:rPr>
-          <w:b/>
-          <w:bCs/>
-        </w:rPr>
-        <w:t>Question 12: Delete All Products with Default Price</w:t>
-      </w:r>
-    </w:p>
-    <w:p>
-      <w:r>
-        <w:t>Delete all records in Products where the price is equal to the default.</w:t>
-      </w:r>
-    </w:p>
-    <w:p>
-      <w:pPr>
-        <w:rPr>
-          <w:b/>
-          <w:bCs/>
-        </w:rPr>
-      </w:pPr>
-      <w:r>
-        <w:rPr>
-          <w:b/>
-          <w:bCs/>
-        </w:rPr>
-        <w:t>Question 1</w:t>
-      </w:r>
-      <w:r>
-        <w:rPr>
-          <w:b/>
-          <w:bCs/>
-        </w:rPr>
-        <w:t>3</w:t>
-      </w:r>
-      <w:r>
-        <w:rPr>
-          <w:b/>
-          <w:bCs/>
-        </w:rPr>
-        <w:t>: Multi-Column CHECK Constraint</w:t>
-      </w:r>
-    </w:p>
-    <w:p>
-      <w:r>
         <w:t>Create a table Orders where:</w:t>
       </w:r>
     </w:p>
@@ -500,6 +1267,92 @@
       <w:proofErr w:type="spellEnd"/>
       <w:r>
         <w:t> cannot be null.</w:t>
+      </w:r>
+    </w:p>
+    <w:p/>
+    <w:p>
+      <w:bookmarkStart w:id="0" w:name="_GoBack"/>
+      <w:bookmarkEnd w:id="0"/>
+      <w:r>
+        <w:t>CREATE TABLE Orders (</w:t>
+      </w:r>
+    </w:p>
+    <w:p>
+      <w:r>
+        <w:t xml:space="preserve">    </w:t>
+      </w:r>
+      <w:proofErr w:type="spellStart"/>
+      <w:r>
+        <w:t>OrderID</w:t>
+      </w:r>
+      <w:proofErr w:type="spellEnd"/>
+      <w:r>
+        <w:t xml:space="preserve"> INT PRIMARY KEY,</w:t>
+      </w:r>
+    </w:p>
+    <w:p>
+      <w:r>
+        <w:t xml:space="preserve">    </w:t>
+      </w:r>
+      <w:proofErr w:type="spellStart"/>
+      <w:r>
+        <w:t>CustomerName</w:t>
+      </w:r>
+      <w:proofErr w:type="spellEnd"/>
+      <w:r>
+        <w:t xml:space="preserve"> </w:t>
+      </w:r>
+      <w:proofErr w:type="gramStart"/>
+      <w:r>
+        <w:t>VARCHAR(</w:t>
+      </w:r>
+      <w:proofErr w:type="gramEnd"/>
+      <w:r>
+        <w:t>50) NOT NULL,</w:t>
+      </w:r>
+    </w:p>
+    <w:p>
+      <w:r>
+        <w:t xml:space="preserve">    Amount </w:t>
+      </w:r>
+      <w:proofErr w:type="gramStart"/>
+      <w:r>
+        <w:t>DECIMAL(</w:t>
+      </w:r>
+      <w:proofErr w:type="gramEnd"/>
+      <w:r>
+        <w:t>10,2) CHECK (Amount &gt; 0),</w:t>
+      </w:r>
+    </w:p>
+    <w:p>
+      <w:r>
+        <w:t xml:space="preserve">    Discount </w:t>
+      </w:r>
+      <w:proofErr w:type="gramStart"/>
+      <w:r>
+        <w:t>DECIMAL(</w:t>
+      </w:r>
+      <w:proofErr w:type="gramEnd"/>
+      <w:r>
+        <w:t>10,2),</w:t>
+      </w:r>
+    </w:p>
+    <w:p>
+      <w:r>
+        <w:t xml:space="preserve">    CONSTRAINT </w:t>
+      </w:r>
+      <w:proofErr w:type="spellStart"/>
+      <w:r>
+        <w:t>chk_valid_discount</w:t>
+      </w:r>
+      <w:proofErr w:type="spellEnd"/>
+      <w:r>
+        <w:t xml:space="preserve"> CHECK (Discount &lt; Amount)</w:t>
+      </w:r>
+    </w:p>
+    <w:p>
+      <w:r>
+        <w:t>);</w:t>
       </w:r>
     </w:p>
     <w:p/>
@@ -1528,6 +2381,7 @@
   <w:style w:type="character" w:default="1" w:styleId="DefaultParagraphFont">
     <w:name w:val="Default Paragraph Font"/>
     <w:uiPriority w:val="1"/>
+    <w:semiHidden/>
     <w:unhideWhenUsed/>
   </w:style>
   <w:style w:type="table" w:default="1" w:styleId="TableNormal">
